--- a/interview-corner/src/common/prepdoc/new/microservices.docx
+++ b/interview-corner/src/common/prepdoc/new/microservices.docx
@@ -958,7 +958,23 @@
           <w:rFonts w:ascii="Arial" w:hAnsi="Arial" w:cs="Arial"/>
           <w:color w:val="4A4A4A"/>
         </w:rPr>
-        <w:t> – Services within a system are largely decoupled. So the application as a whole can be easily built, altered, and scaled</w:t>
+        <w:t xml:space="preserve"> – Services within a system are largely decoupled. </w:t>
+      </w:r>
+      <w:proofErr w:type="gramStart"/>
+      <w:r>
+        <w:rPr>
+          <w:rFonts w:ascii="Arial" w:hAnsi="Arial" w:cs="Arial"/>
+          <w:color w:val="4A4A4A"/>
+        </w:rPr>
+        <w:t>So</w:t>
+      </w:r>
+      <w:proofErr w:type="gramEnd"/>
+      <w:r>
+        <w:rPr>
+          <w:rFonts w:ascii="Arial" w:hAnsi="Arial" w:cs="Arial"/>
+          <w:color w:val="4A4A4A"/>
+        </w:rPr>
+        <w:t xml:space="preserve"> the application as a whole can be easily built, altered, and scaled</w:t>
       </w:r>
     </w:p>
     <w:p>
@@ -1068,6 +1084,7 @@
           <w:color w:val="4A4A4A"/>
         </w:rPr>
       </w:pPr>
+      <w:proofErr w:type="spellStart"/>
       <w:r>
         <w:rPr>
           <w:rFonts w:ascii="Arial" w:hAnsi="Arial" w:cs="Arial"/>
@@ -1075,7 +1092,17 @@
           <w:bCs/>
           <w:color w:val="4A4A4A"/>
         </w:rPr>
-        <w:t>Continous Delivery</w:t>
+        <w:t>Continous</w:t>
+      </w:r>
+      <w:proofErr w:type="spellEnd"/>
+      <w:r>
+        <w:rPr>
+          <w:rFonts w:ascii="Arial" w:hAnsi="Arial" w:cs="Arial"/>
+          <w:b/>
+          <w:bCs/>
+          <w:color w:val="4A4A4A"/>
+        </w:rPr>
+        <w:t> Delivery</w:t>
       </w:r>
       <w:r>
         <w:rPr>
@@ -2490,7 +2517,32 @@
           <w:rFonts w:ascii="Arial" w:hAnsi="Arial" w:cs="Arial"/>
           <w:color w:val="4A4A4A"/>
         </w:rPr>
-        <w:t>: Difficult to automate because there are a number of smaller components. So for each component, we have to follow the stages of  Build, Deploy and, Monitor.</w:t>
+        <w:t xml:space="preserve">: Difficult to automate because there are a number of smaller </w:t>
+      </w:r>
+      <w:proofErr w:type="spellStart"/>
+      <w:proofErr w:type="gramStart"/>
+      <w:r>
+        <w:rPr>
+          <w:rFonts w:ascii="Arial" w:hAnsi="Arial" w:cs="Arial"/>
+          <w:color w:val="4A4A4A"/>
+        </w:rPr>
+        <w:t>components.So</w:t>
+      </w:r>
+      <w:proofErr w:type="spellEnd"/>
+      <w:proofErr w:type="gramEnd"/>
+      <w:r>
+        <w:rPr>
+          <w:rFonts w:ascii="Arial" w:hAnsi="Arial" w:cs="Arial"/>
+          <w:color w:val="4A4A4A"/>
+        </w:rPr>
+        <w:t xml:space="preserve"> </w:t>
+      </w:r>
+      <w:r>
+        <w:rPr>
+          <w:rFonts w:ascii="Arial" w:hAnsi="Arial" w:cs="Arial"/>
+          <w:color w:val="4A4A4A"/>
+        </w:rPr>
+        <w:t>for each component, we have to follow the stages of Build, Deploy and, Monitor.</w:t>
       </w:r>
     </w:p>
     <w:p>
@@ -3636,8 +3688,20 @@
           <w:bCs/>
           <w:color w:val="4A4A4A"/>
         </w:rPr>
-        <w:t>Microservices Interview Questions and Answers in 2022 | Edureka</w:t>
-      </w:r>
+        <w:t xml:space="preserve">Microservices Interview Questions and Answers in 2022 | </w:t>
+      </w:r>
+      <w:proofErr w:type="spellStart"/>
+      <w:r>
+        <w:rPr>
+          <w:rStyle w:val="Strong"/>
+          <w:rFonts w:ascii="inherit" w:hAnsi="inherit" w:cs="Arial"/>
+          <w:b/>
+          <w:bCs/>
+          <w:color w:val="4A4A4A"/>
+        </w:rPr>
+        <w:t>Edureka</w:t>
+      </w:r>
+      <w:proofErr w:type="spellEnd"/>
     </w:p>
     <w:p>
       <w:pPr>
@@ -4131,7 +4195,7 @@
         <w:spacing w:before="0"/>
         <w:rPr>
           <w:rFonts w:ascii="inherit" w:hAnsi="inherit" w:cs="Arial"/>
-          <w:color w:val="4A4A4A"/>
+          <w:color w:val="FF0000"/>
         </w:rPr>
       </w:pPr>
       <w:r>
@@ -4140,7 +4204,7 @@
           <w:rFonts w:ascii="inherit" w:hAnsi="inherit" w:cs="Arial"/>
           <w:b w:val="0"/>
           <w:bCs w:val="0"/>
-          <w:color w:val="4A4A4A"/>
+          <w:color w:val="FF0000"/>
         </w:rPr>
         <w:lastRenderedPageBreak/>
         <w:t>Q14. What is Cohesion?</w:t>
@@ -4187,7 +4251,7 @@
         <w:spacing w:before="0"/>
         <w:rPr>
           <w:rFonts w:ascii="inherit" w:hAnsi="inherit" w:cs="Arial"/>
-          <w:color w:val="4A4A4A"/>
+          <w:color w:val="FF0000"/>
         </w:rPr>
       </w:pPr>
       <w:r>
@@ -4196,7 +4260,7 @@
           <w:rFonts w:ascii="inherit" w:hAnsi="inherit" w:cs="Arial"/>
           <w:b w:val="0"/>
           <w:bCs w:val="0"/>
-          <w:color w:val="4A4A4A"/>
+          <w:color w:val="FF0000"/>
         </w:rPr>
         <w:t>Q15.  What is Coupling?</w:t>
       </w:r>
@@ -4283,8 +4347,39 @@
           <w:bCs/>
           <w:color w:val="4A4A4A"/>
         </w:rPr>
-        <w:t>Subscribe to our youtube channel to get new updates..!</w:t>
-      </w:r>
+        <w:t xml:space="preserve">Subscribe to our </w:t>
+      </w:r>
+      <w:proofErr w:type="spellStart"/>
+      <w:r>
+        <w:rPr>
+          <w:rFonts w:ascii="inherit" w:hAnsi="inherit" w:cs="Arial"/>
+          <w:b/>
+          <w:bCs/>
+          <w:color w:val="4A4A4A"/>
+        </w:rPr>
+        <w:t>youtube</w:t>
+      </w:r>
+      <w:proofErr w:type="spellEnd"/>
+      <w:r>
+        <w:rPr>
+          <w:rFonts w:ascii="inherit" w:hAnsi="inherit" w:cs="Arial"/>
+          <w:b/>
+          <w:bCs/>
+          <w:color w:val="4A4A4A"/>
+        </w:rPr>
+        <w:t xml:space="preserve"> channel to get new </w:t>
+      </w:r>
+      <w:proofErr w:type="gramStart"/>
+      <w:r>
+        <w:rPr>
+          <w:rFonts w:ascii="inherit" w:hAnsi="inherit" w:cs="Arial"/>
+          <w:b/>
+          <w:bCs/>
+          <w:color w:val="4A4A4A"/>
+        </w:rPr>
+        <w:t>updates..!</w:t>
+      </w:r>
+      <w:proofErr w:type="gramEnd"/>
     </w:p>
     <w:p>
       <w:pPr>
@@ -4393,7 +4488,23 @@
           <w:rFonts w:ascii="Arial" w:hAnsi="Arial" w:cs="Arial"/>
           <w:color w:val="4A4A4A"/>
         </w:rPr>
-        <w:t>It’s a knows fact that spring has become more and more complex as new functionalities have been added. If you have to start a new spring project, then you have to add build path or add maven dependencies, configure application server, add spring configuration. So everything has to be done from scratch.</w:t>
+        <w:t xml:space="preserve">It’s a knows fact that spring has become more and more complex as new functionalities have been added. If you have to start a new spring project, then you have to add build path or add maven dependencies, configure application server, add spring configuration. </w:t>
+      </w:r>
+      <w:proofErr w:type="gramStart"/>
+      <w:r>
+        <w:rPr>
+          <w:rFonts w:ascii="Arial" w:hAnsi="Arial" w:cs="Arial"/>
+          <w:color w:val="4A4A4A"/>
+        </w:rPr>
+        <w:t>So</w:t>
+      </w:r>
+      <w:proofErr w:type="gramEnd"/>
+      <w:r>
+        <w:rPr>
+          <w:rFonts w:ascii="Arial" w:hAnsi="Arial" w:cs="Arial"/>
+          <w:color w:val="4A4A4A"/>
+        </w:rPr>
+        <w:t xml:space="preserve"> everything has to be done from scratch.</w:t>
       </w:r>
     </w:p>
     <w:p>
@@ -4420,7 +4531,39 @@
           <w:rFonts w:ascii="Arial" w:hAnsi="Arial" w:cs="Arial"/>
           <w:color w:val="4A4A4A"/>
         </w:rPr>
-        <w:t> is the solution to this problem. Using spring boot you can avoid all the boilerplate code and configurations. So basically consider yourself as if you’re baking a cake spring is like the ingredients that are required to make the cake and spring boot is the complete cake in your hand.</w:t>
+        <w:t xml:space="preserve"> is the solution to this problem. Using spring </w:t>
+      </w:r>
+      <w:proofErr w:type="gramStart"/>
+      <w:r>
+        <w:rPr>
+          <w:rFonts w:ascii="Arial" w:hAnsi="Arial" w:cs="Arial"/>
+          <w:color w:val="4A4A4A"/>
+        </w:rPr>
+        <w:t>boot</w:t>
+      </w:r>
+      <w:proofErr w:type="gramEnd"/>
+      <w:r>
+        <w:rPr>
+          <w:rFonts w:ascii="Arial" w:hAnsi="Arial" w:cs="Arial"/>
+          <w:color w:val="4A4A4A"/>
+        </w:rPr>
+        <w:t xml:space="preserve"> you can avoid all the boilerplate code and configurations. So </w:t>
+      </w:r>
+      <w:proofErr w:type="gramStart"/>
+      <w:r>
+        <w:rPr>
+          <w:rFonts w:ascii="Arial" w:hAnsi="Arial" w:cs="Arial"/>
+          <w:color w:val="4A4A4A"/>
+        </w:rPr>
+        <w:t>basically</w:t>
+      </w:r>
+      <w:proofErr w:type="gramEnd"/>
+      <w:r>
+        <w:rPr>
+          <w:rFonts w:ascii="Arial" w:hAnsi="Arial" w:cs="Arial"/>
+          <w:color w:val="4A4A4A"/>
+        </w:rPr>
+        <w:t xml:space="preserve"> consider yourself as if you’re baking a cake spring is like the ingredients that are required to make the cake and spring boot is the complete cake in your hand.</w:t>
       </w:r>
     </w:p>
     <w:p>
@@ -4811,7 +4954,29 @@
           <w:bCs w:val="0"/>
           <w:color w:val="4A4A4A"/>
         </w:rPr>
-        <w:t>Q21.  What is the use of WebMvcTest annotation in Spring MVC applications?</w:t>
+        <w:t xml:space="preserve">Q21.  What is the use of </w:t>
+      </w:r>
+      <w:proofErr w:type="spellStart"/>
+      <w:r>
+        <w:rPr>
+          <w:rStyle w:val="Strong"/>
+          <w:rFonts w:ascii="inherit" w:hAnsi="inherit" w:cs="Arial"/>
+          <w:b w:val="0"/>
+          <w:bCs w:val="0"/>
+          <w:color w:val="4A4A4A"/>
+        </w:rPr>
+        <w:t>WebMvcTest</w:t>
+      </w:r>
+      <w:proofErr w:type="spellEnd"/>
+      <w:r>
+        <w:rPr>
+          <w:rStyle w:val="Strong"/>
+          <w:rFonts w:ascii="inherit" w:hAnsi="inherit" w:cs="Arial"/>
+          <w:b w:val="0"/>
+          <w:bCs w:val="0"/>
+          <w:color w:val="4A4A4A"/>
+        </w:rPr>
+        <w:t xml:space="preserve"> annotation in Spring MVC applications?</w:t>
       </w:r>
     </w:p>
     <w:p>
@@ -4880,6 +5045,7 @@
           </wp:inline>
         </w:drawing>
       </w:r>
+      <w:proofErr w:type="spellStart"/>
       <w:r>
         <w:rPr>
           <w:rStyle w:val="Strong"/>
@@ -4888,12 +5054,29 @@
         </w:rPr>
         <w:t>WebMvcTest</w:t>
       </w:r>
-      <w:r>
-        <w:rPr>
-          <w:rFonts w:ascii="Arial" w:hAnsi="Arial" w:cs="Arial"/>
-          <w:color w:val="4A4A4A"/>
-        </w:rPr>
-        <w:t> annotation is used for unit testing Spring MVC Applications in cases where the test objective is to just focus on Spring MVC Components. In the snapshot shown above, we want to launch only the ToTestController. All other controllers and mappings will not be launched when this unit test is executed.</w:t>
+      <w:proofErr w:type="spellEnd"/>
+      <w:r>
+        <w:rPr>
+          <w:rFonts w:ascii="Arial" w:hAnsi="Arial" w:cs="Arial"/>
+          <w:color w:val="4A4A4A"/>
+        </w:rPr>
+        <w:t xml:space="preserve"> annotation is used for unit testing Spring MVC Applications in cases where the test objective is to just focus on Spring MVC Components. In the snapshot shown above, we want to launch only the </w:t>
+      </w:r>
+      <w:proofErr w:type="spellStart"/>
+      <w:r>
+        <w:rPr>
+          <w:rFonts w:ascii="Arial" w:hAnsi="Arial" w:cs="Arial"/>
+          <w:color w:val="4A4A4A"/>
+        </w:rPr>
+        <w:t>ToTestController</w:t>
+      </w:r>
+      <w:proofErr w:type="spellEnd"/>
+      <w:r>
+        <w:rPr>
+          <w:rFonts w:ascii="Arial" w:hAnsi="Arial" w:cs="Arial"/>
+          <w:color w:val="4A4A4A"/>
+        </w:rPr>
+        <w:t>. All other controllers and mappings will not be launched when this unit test is executed.</w:t>
       </w:r>
     </w:p>
     <w:p>
@@ -5523,12 +5706,21 @@
           <w:color w:val="4A4A4A"/>
         </w:rPr>
       </w:pPr>
-      <w:r>
-        <w:rPr>
-          <w:rFonts w:ascii="Arial" w:hAnsi="Arial" w:cs="Arial"/>
-          <w:color w:val="4A4A4A"/>
-        </w:rPr>
-        <w:t>So suppose a user has to enter only username and password, then that’s considered a single-factor authentication.</w:t>
+      <w:proofErr w:type="gramStart"/>
+      <w:r>
+        <w:rPr>
+          <w:rFonts w:ascii="Arial" w:hAnsi="Arial" w:cs="Arial"/>
+          <w:color w:val="4A4A4A"/>
+        </w:rPr>
+        <w:t>So</w:t>
+      </w:r>
+      <w:proofErr w:type="gramEnd"/>
+      <w:r>
+        <w:rPr>
+          <w:rFonts w:ascii="Arial" w:hAnsi="Arial" w:cs="Arial"/>
+          <w:color w:val="4A4A4A"/>
+        </w:rPr>
+        <w:t xml:space="preserve"> suppose a user has to enter only username and password, then that’s considered a single-factor authentication.</w:t>
       </w:r>
     </w:p>
     <w:p>
@@ -5766,7 +5958,23 @@
           <w:rFonts w:ascii="Arial" w:hAnsi="Arial" w:cs="Arial"/>
           <w:color w:val="4A4A4A"/>
         </w:rPr>
-        <w:t>is an open source tool to allow testing interactions between service providers and consumers in isolation against the contract made so that the reliability of Microservices integration increases.</w:t>
+        <w:t xml:space="preserve">is an </w:t>
+      </w:r>
+      <w:proofErr w:type="gramStart"/>
+      <w:r>
+        <w:rPr>
+          <w:rFonts w:ascii="Arial" w:hAnsi="Arial" w:cs="Arial"/>
+          <w:color w:val="4A4A4A"/>
+        </w:rPr>
+        <w:t>open source</w:t>
+      </w:r>
+      <w:proofErr w:type="gramEnd"/>
+      <w:r>
+        <w:rPr>
+          <w:rFonts w:ascii="Arial" w:hAnsi="Arial" w:cs="Arial"/>
+          <w:color w:val="4A4A4A"/>
+        </w:rPr>
+        <w:t xml:space="preserve"> tool to allow testing interactions between service providers and consumers in isolation against the contract made so that the reliability of Microservices integration increases.</w:t>
       </w:r>
     </w:p>
     <w:p>
@@ -5815,7 +6023,23 @@
           <w:rFonts w:ascii="Arial" w:hAnsi="Arial" w:cs="Arial"/>
           <w:color w:val="4A4A4A"/>
         </w:rPr>
-        <w:t>stands for open authorization protocol. This allows accessing the resources of the resource owner by enabling the client applications on HTTP services such as third-party providers Facebook, GitHub, etc. So with this, you can share resources stored on one site with another site without using their credentials.</w:t>
+        <w:t xml:space="preserve">stands for open authorization protocol. This allows accessing the resources of the resource owner by enabling the client applications on HTTP services such as third-party providers Facebook, GitHub, etc. </w:t>
+      </w:r>
+      <w:proofErr w:type="gramStart"/>
+      <w:r>
+        <w:rPr>
+          <w:rFonts w:ascii="Arial" w:hAnsi="Arial" w:cs="Arial"/>
+          <w:color w:val="4A4A4A"/>
+        </w:rPr>
+        <w:t>So</w:t>
+      </w:r>
+      <w:proofErr w:type="gramEnd"/>
+      <w:r>
+        <w:rPr>
+          <w:rFonts w:ascii="Arial" w:hAnsi="Arial" w:cs="Arial"/>
+          <w:color w:val="4A4A4A"/>
+        </w:rPr>
+        <w:t xml:space="preserve"> with this, you can share resources stored on one site with another site without using their credentials.</w:t>
       </w:r>
     </w:p>
     <w:p>
@@ -5978,7 +6202,23 @@
           <w:rFonts w:ascii="Arial" w:hAnsi="Arial" w:cs="Arial"/>
           <w:color w:val="4A4A4A"/>
         </w:rPr>
-        <w:t>This law basically tries to convey the fact that, in order for a software module to function, the complete team should communicate well. Therefore the structure of a system reflects the social boundaries of the organization(s) that produced it.</w:t>
+        <w:t xml:space="preserve">This law basically tries to convey the fact that, in order for a software module to function, the complete team should communicate well. </w:t>
+      </w:r>
+      <w:proofErr w:type="gramStart"/>
+      <w:r>
+        <w:rPr>
+          <w:rFonts w:ascii="Arial" w:hAnsi="Arial" w:cs="Arial"/>
+          <w:color w:val="4A4A4A"/>
+        </w:rPr>
+        <w:t>Therefore</w:t>
+      </w:r>
+      <w:proofErr w:type="gramEnd"/>
+      <w:r>
+        <w:rPr>
+          <w:rFonts w:ascii="Arial" w:hAnsi="Arial" w:cs="Arial"/>
+          <w:color w:val="4A4A4A"/>
+        </w:rPr>
+        <w:t xml:space="preserve"> the structure of a system reflects the social boundaries of the organization(s) that produced it.</w:t>
       </w:r>
     </w:p>
     <w:p>
@@ -6688,7 +6928,23 @@
           <w:rFonts w:ascii="Arial" w:hAnsi="Arial" w:cs="Arial"/>
           <w:color w:val="4A4A4A"/>
         </w:rPr>
-        <w:t> (NDT)  are basically unreliable tests.  So, sometimes it may happen that they pass and obviously sometimes they may also fail. As and when they fail, they are made to re-run to pass.</w:t>
+        <w:t> (</w:t>
+      </w:r>
+      <w:proofErr w:type="gramStart"/>
+      <w:r>
+        <w:rPr>
+          <w:rFonts w:ascii="Arial" w:hAnsi="Arial" w:cs="Arial"/>
+          <w:color w:val="4A4A4A"/>
+        </w:rPr>
+        <w:t>NDT)  are</w:t>
+      </w:r>
+      <w:proofErr w:type="gramEnd"/>
+      <w:r>
+        <w:rPr>
+          <w:rFonts w:ascii="Arial" w:hAnsi="Arial" w:cs="Arial"/>
+          <w:color w:val="4A4A4A"/>
+        </w:rPr>
+        <w:t xml:space="preserve"> basically unreliable tests.  So, sometimes it may happen that they pass and obviously sometimes they may also fail. As and when they fail, they are made to re-run to pass.</w:t>
       </w:r>
     </w:p>
     <w:p>
@@ -6968,7 +7224,23 @@
           <w:rFonts w:ascii="Arial" w:hAnsi="Arial" w:cs="Arial"/>
           <w:color w:val="4A4A4A"/>
         </w:rPr>
-        <w:t>For example, for an empty stack, you can create a stub that just returns true for empty() method. So, this does not care whether there is an element in the stack or not.</w:t>
+        <w:t xml:space="preserve">For example, for an empty stack, you can create a stub that just returns true for </w:t>
+      </w:r>
+      <w:proofErr w:type="gramStart"/>
+      <w:r>
+        <w:rPr>
+          <w:rFonts w:ascii="Arial" w:hAnsi="Arial" w:cs="Arial"/>
+          <w:color w:val="4A4A4A"/>
+        </w:rPr>
+        <w:t>empty(</w:t>
+      </w:r>
+      <w:proofErr w:type="gramEnd"/>
+      <w:r>
+        <w:rPr>
+          <w:rFonts w:ascii="Arial" w:hAnsi="Arial" w:cs="Arial"/>
+          <w:color w:val="4A4A4A"/>
+        </w:rPr>
+        <w:t>) method. So, this does not care whether there is an element in the stack or not.</w:t>
       </w:r>
     </w:p>
     <w:p>
@@ -7074,7 +7346,48 @@
           <w:rFonts w:ascii="Arial" w:hAnsi="Arial" w:cs="Arial"/>
           <w:color w:val="4A4A4A"/>
         </w:rPr>
-        <w:t>For example, for a Customer object, you can mock it by setting name and age. You can set age as 12 and then test for isAdult() method that will return true for age greater than 18. So, your Mock Customer object works for the specified condition.</w:t>
+        <w:t xml:space="preserve">For example, for a </w:t>
+      </w:r>
+      <w:proofErr w:type="gramStart"/>
+      <w:r>
+        <w:rPr>
+          <w:rFonts w:ascii="Arial" w:hAnsi="Arial" w:cs="Arial"/>
+          <w:color w:val="4A4A4A"/>
+        </w:rPr>
+        <w:t>Customer</w:t>
+      </w:r>
+      <w:proofErr w:type="gramEnd"/>
+      <w:r>
+        <w:rPr>
+          <w:rFonts w:ascii="Arial" w:hAnsi="Arial" w:cs="Arial"/>
+          <w:color w:val="4A4A4A"/>
+        </w:rPr>
+        <w:t xml:space="preserve"> object, you can mock it by setting name and age. You can set age as 12 and then test for </w:t>
+      </w:r>
+      <w:proofErr w:type="spellStart"/>
+      <w:proofErr w:type="gramStart"/>
+      <w:r>
+        <w:rPr>
+          <w:rFonts w:ascii="Arial" w:hAnsi="Arial" w:cs="Arial"/>
+          <w:color w:val="4A4A4A"/>
+        </w:rPr>
+        <w:t>isAdult</w:t>
+      </w:r>
+      <w:proofErr w:type="spellEnd"/>
+      <w:r>
+        <w:rPr>
+          <w:rFonts w:ascii="Arial" w:hAnsi="Arial" w:cs="Arial"/>
+          <w:color w:val="4A4A4A"/>
+        </w:rPr>
+        <w:t>(</w:t>
+      </w:r>
+      <w:proofErr w:type="gramEnd"/>
+      <w:r>
+        <w:rPr>
+          <w:rFonts w:ascii="Arial" w:hAnsi="Arial" w:cs="Arial"/>
+          <w:color w:val="4A4A4A"/>
+        </w:rPr>
+        <w:t>) method that will return true for age greater than 18. So, your Mock Customer object works for the specified condition.</w:t>
       </w:r>
     </w:p>
     <w:p>
@@ -7480,14 +7793,31 @@
           <w:rFonts w:ascii="Arial" w:hAnsi="Arial" w:cs="Arial"/>
           <w:color w:val="FFFFFF"/>
         </w:rPr>
-        <w:t>Weekday / Weekend Batches</w:t>
+        <w:t xml:space="preserve">Weekday / Weekend </w:t>
+      </w:r>
+      <w:proofErr w:type="spellStart"/>
+      <w:r>
+        <w:rPr>
+          <w:rStyle w:val="batch-week"/>
+          <w:rFonts w:ascii="Arial" w:hAnsi="Arial" w:cs="Arial"/>
+          <w:color w:val="FFFFFF"/>
+        </w:rPr>
+        <w:t>Batches</w:t>
       </w:r>
       <w:r>
         <w:rPr>
           <w:rFonts w:ascii="Arial" w:hAnsi="Arial" w:cs="Arial"/>
           <w:color w:val="007BFF"/>
         </w:rPr>
-        <w:t>See Batch Details</w:t>
+        <w:t>See</w:t>
+      </w:r>
+      <w:proofErr w:type="spellEnd"/>
+      <w:r>
+        <w:rPr>
+          <w:rFonts w:ascii="Arial" w:hAnsi="Arial" w:cs="Arial"/>
+          <w:color w:val="007BFF"/>
+        </w:rPr>
+        <w:t xml:space="preserve"> Batch Details</w:t>
       </w:r>
     </w:p>
     <w:p>
@@ -8080,7 +8410,27 @@
           <w:color w:val="3A3A3A"/>
           <w:bdr w:val="none" w:sz="0" w:space="0" w:color="auto" w:frame="1"/>
         </w:rPr>
-        <w:t>a) Independent development:</w:t>
+        <w:t xml:space="preserve">a) </w:t>
+      </w:r>
+      <w:proofErr w:type="gramStart"/>
+      <w:r>
+        <w:rPr>
+          <w:rStyle w:val="Strong"/>
+          <w:rFonts w:ascii="Work Sans" w:hAnsi="Work Sans"/>
+          <w:color w:val="3A3A3A"/>
+          <w:bdr w:val="none" w:sz="0" w:space="0" w:color="auto" w:frame="1"/>
+        </w:rPr>
+        <w:t>Independent</w:t>
+      </w:r>
+      <w:proofErr w:type="gramEnd"/>
+      <w:r>
+        <w:rPr>
+          <w:rStyle w:val="Strong"/>
+          <w:rFonts w:ascii="Work Sans" w:hAnsi="Work Sans"/>
+          <w:color w:val="3A3A3A"/>
+          <w:bdr w:val="none" w:sz="0" w:space="0" w:color="auto" w:frame="1"/>
+        </w:rPr>
+        <w:t xml:space="preserve"> development:</w:t>
       </w:r>
       <w:r>
         <w:rPr>
@@ -8937,7 +9287,23 @@
           <w:rFonts w:ascii="Work Sans" w:hAnsi="Work Sans"/>
           <w:color w:val="3A3A3A"/>
         </w:rPr>
-        <w:t> All teams are on the same level when they’re working separately for each microservice. These get deployed in containers.</w:t>
+        <w:t xml:space="preserve"> All teams </w:t>
+      </w:r>
+      <w:proofErr w:type="gramStart"/>
+      <w:r>
+        <w:rPr>
+          <w:rFonts w:ascii="Work Sans" w:hAnsi="Work Sans"/>
+          <w:color w:val="3A3A3A"/>
+        </w:rPr>
+        <w:t>are</w:t>
+      </w:r>
+      <w:proofErr w:type="gramEnd"/>
+      <w:r>
+        <w:rPr>
+          <w:rFonts w:ascii="Work Sans" w:hAnsi="Work Sans"/>
+          <w:color w:val="3A3A3A"/>
+        </w:rPr>
+        <w:t xml:space="preserve"> on the same level when they’re working separately for each microservice. These get deployed in containers.</w:t>
       </w:r>
     </w:p>
     <w:p>
@@ -9464,7 +9830,23 @@
           <w:rFonts w:ascii="Work Sans" w:hAnsi="Work Sans"/>
           <w:color w:val="3A3A3A"/>
         </w:rPr>
-        <w:t>Uses ubiquitous focussed.</w:t>
+        <w:t xml:space="preserve">Uses ubiquitous </w:t>
+      </w:r>
+      <w:proofErr w:type="spellStart"/>
+      <w:r>
+        <w:rPr>
+          <w:rFonts w:ascii="Work Sans" w:hAnsi="Work Sans"/>
+          <w:color w:val="3A3A3A"/>
+        </w:rPr>
+        <w:t>focussed</w:t>
+      </w:r>
+      <w:proofErr w:type="spellEnd"/>
+      <w:r>
+        <w:rPr>
+          <w:rFonts w:ascii="Work Sans" w:hAnsi="Work Sans"/>
+          <w:color w:val="3A3A3A"/>
+        </w:rPr>
+        <w:t>.</w:t>
       </w:r>
     </w:p>
     <w:p>
@@ -10434,7 +10816,15 @@
           </w:tcPr>
           <w:p>
             <w:r>
-              <w:t>Software are released more frequently</w:t>
+              <w:t xml:space="preserve">Software </w:t>
+            </w:r>
+            <w:proofErr w:type="gramStart"/>
+            <w:r>
+              <w:t>are</w:t>
+            </w:r>
+            <w:proofErr w:type="gramEnd"/>
+            <w:r>
+              <w:t xml:space="preserve"> released more frequently</w:t>
             </w:r>
           </w:p>
         </w:tc>
@@ -12192,7 +12582,23 @@
           <w:rFonts w:ascii="Work Sans" w:hAnsi="Work Sans"/>
           <w:color w:val="3A3A3A"/>
         </w:rPr>
-        <w:t>Acceptance tests and performance tests are for the stakeholders. They are usually performed when presenting or giving your end product. They just test the working of an application, thus, they occur less compared to the other two tests.</w:t>
+        <w:t xml:space="preserve">Acceptance tests and performance tests are for the stakeholders. They are usually performed when presenting or giving your end product. They just test the working of an </w:t>
+      </w:r>
+      <w:proofErr w:type="gramStart"/>
+      <w:r>
+        <w:rPr>
+          <w:rFonts w:ascii="Work Sans" w:hAnsi="Work Sans"/>
+          <w:color w:val="3A3A3A"/>
+        </w:rPr>
+        <w:t>application,</w:t>
+      </w:r>
+      <w:proofErr w:type="gramEnd"/>
+      <w:r>
+        <w:rPr>
+          <w:rFonts w:ascii="Work Sans" w:hAnsi="Work Sans"/>
+          <w:color w:val="3A3A3A"/>
+        </w:rPr>
+        <w:t xml:space="preserve"> thus, they occur less compared to the other two tests.</w:t>
       </w:r>
     </w:p>
     <w:p>

--- a/interview-corner/src/common/prepdoc/new/microservices.docx
+++ b/interview-corner/src/common/prepdoc/new/microservices.docx
@@ -1,6 +1,6 @@
 
 <file path=word/document.xml><?xml version="1.0" encoding="utf-8"?>
-<w:document xmlns:wpc="http://schemas.microsoft.com/office/word/2010/wordprocessingCanvas" xmlns:cx="http://schemas.microsoft.com/office/drawing/2014/chartex" xmlns:cx1="http://schemas.microsoft.com/office/drawing/2015/9/8/chartex" xmlns:cx2="http://schemas.microsoft.com/office/drawing/2015/10/21/chartex" xmlns:cx3="http://schemas.microsoft.com/office/drawing/2016/5/9/chartex" xmlns:cx4="http://schemas.microsoft.com/office/drawing/2016/5/10/chartex" xmlns:cx5="http://schemas.microsoft.com/office/drawing/2016/5/11/chartex" xmlns:cx6="http://schemas.microsoft.com/office/drawing/2016/5/12/chartex" xmlns:cx7="http://schemas.microsoft.com/office/drawing/2016/5/13/chartex" xmlns:cx8="http://schemas.microsoft.com/office/drawing/2016/5/14/chartex" xmlns:mc="http://schemas.openxmlformats.org/markup-compatibility/2006" xmlns:aink="http://schemas.microsoft.com/office/drawing/2016/ink" xmlns:am3d="http://schemas.microsoft.com/office/drawing/2017/model3d" xmlns:o="urn:schemas-microsoft-com:office:office" xmlns:oel="http://schemas.microsoft.com/office/2019/extlst" xmlns:r="http://schemas.openxmlformats.org/officeDocument/2006/relationships" xmlns:m="http://schemas.openxmlformats.org/officeDocument/2006/math" xmlns:v="urn:schemas-microsoft-com:vml" xmlns:wp14="http://schemas.microsoft.com/office/word/2010/wordprocessingDrawing" xmlns:wp="http://schemas.openxmlformats.org/drawingml/2006/wordprocessingDrawing" xmlns:w10="urn:schemas-microsoft-com:office:word" xmlns:w="http://schemas.openxmlformats.org/wordprocessingml/2006/main" xmlns:w14="http://schemas.microsoft.com/office/word/2010/wordml" xmlns:w15="http://schemas.microsoft.com/office/word/2012/wordml" xmlns:w16cex="http://schemas.microsoft.com/office/word/2018/wordml/cex" xmlns:w16cid="http://schemas.microsoft.com/office/word/2016/wordml/cid" xmlns:w16="http://schemas.microsoft.com/office/word/2018/wordml" xmlns:w16sdtdh="http://schemas.microsoft.com/office/word/2020/wordml/sdtdatahash" xmlns:w16se="http://schemas.microsoft.com/office/word/2015/wordml/symex" xmlns:wpg="http://schemas.microsoft.com/office/word/2010/wordprocessingGroup" xmlns:wpi="http://schemas.microsoft.com/office/word/2010/wordprocessingInk" xmlns:wne="http://schemas.microsoft.com/office/word/2006/wordml" xmlns:wps="http://schemas.microsoft.com/office/word/2010/wordprocessingShape" mc:Ignorable="w14 w15 w16se w16cid w16 w16cex w16sdtdh wp14">
+<w:document xmlns:wpc="http://schemas.microsoft.com/office/word/2010/wordprocessingCanvas" xmlns:cx="http://schemas.microsoft.com/office/drawing/2014/chartex" xmlns:cx1="http://schemas.microsoft.com/office/drawing/2015/9/8/chartex" xmlns:cx2="http://schemas.microsoft.com/office/drawing/2015/10/21/chartex" xmlns:cx3="http://schemas.microsoft.com/office/drawing/2016/5/9/chartex" xmlns:cx4="http://schemas.microsoft.com/office/drawing/2016/5/10/chartex" xmlns:cx5="http://schemas.microsoft.com/office/drawing/2016/5/11/chartex" xmlns:cx6="http://schemas.microsoft.com/office/drawing/2016/5/12/chartex" xmlns:cx7="http://schemas.microsoft.com/office/drawing/2016/5/13/chartex" xmlns:cx8="http://schemas.microsoft.com/office/drawing/2016/5/14/chartex" xmlns:mc="http://schemas.openxmlformats.org/markup-compatibility/2006" xmlns:aink="http://schemas.microsoft.com/office/drawing/2016/ink" xmlns:am3d="http://schemas.microsoft.com/office/drawing/2017/model3d" xmlns:o="urn:schemas-microsoft-com:office:office" xmlns:oel="http://schemas.microsoft.com/office/2019/extlst" xmlns:r="http://schemas.openxmlformats.org/officeDocument/2006/relationships" xmlns:m="http://schemas.openxmlformats.org/officeDocument/2006/math" xmlns:v="urn:schemas-microsoft-com:vml" xmlns:wp14="http://schemas.microsoft.com/office/word/2010/wordprocessingDrawing" xmlns:wp="http://schemas.openxmlformats.org/drawingml/2006/wordprocessingDrawing" xmlns:w10="urn:schemas-microsoft-com:office:word" xmlns:w="http://schemas.openxmlformats.org/wordprocessingml/2006/main" xmlns:w14="http://schemas.microsoft.com/office/word/2010/wordml" xmlns:w15="http://schemas.microsoft.com/office/word/2012/wordml" xmlns:w16cex="http://schemas.microsoft.com/office/word/2018/wordml/cex" xmlns:w16cid="http://schemas.microsoft.com/office/word/2016/wordml/cid" xmlns:w16="http://schemas.microsoft.com/office/word/2018/wordml" xmlns:w16du="http://schemas.microsoft.com/office/word/2023/wordml/word16du" xmlns:w16sdtdh="http://schemas.microsoft.com/office/word/2020/wordml/sdtdatahash" xmlns:w16sdtfl="http://schemas.microsoft.com/office/word/2024/wordml/sdtformatlock" xmlns:w16se="http://schemas.microsoft.com/office/word/2015/wordml/symex" xmlns:wpg="http://schemas.microsoft.com/office/word/2010/wordprocessingGroup" xmlns:wpi="http://schemas.microsoft.com/office/word/2010/wordprocessingInk" xmlns:wne="http://schemas.microsoft.com/office/word/2006/wordml" xmlns:wps="http://schemas.microsoft.com/office/word/2010/wordprocessingShape" mc:Ignorable="w14 w15 w16se w16cid w16 w16cex w16sdtdh w16sdtfl w16du wp14">
   <w:body>
     <w:p>
       <w:pPr>
@@ -12886,6 +12886,77 @@
           <w:bottom w:val="double" w:sz="6" w:space="1" w:color="auto"/>
         </w:pBdr>
       </w:pPr>
+      <w:r>
+        <w:rPr>
+          <w:noProof/>
+        </w:rPr>
+        <mc:AlternateContent>
+          <mc:Choice Requires="wps">
+            <w:drawing>
+              <wp:inline distT="0" distB="0" distL="0" distR="0" wp14:anchorId="53C83C3D" wp14:editId="636E46CA">
+                <wp:extent cx="304800" cy="304800"/>
+                <wp:effectExtent l="0" t="0" r="0" b="0"/>
+                <wp:docPr id="163974358" name="Rectangle 1" descr="types-of-sql-commands"/>
+                <wp:cNvGraphicFramePr>
+                  <a:graphicFrameLocks xmlns:a="http://schemas.openxmlformats.org/drawingml/2006/main" noChangeAspect="1"/>
+                </wp:cNvGraphicFramePr>
+                <a:graphic xmlns:a="http://schemas.openxmlformats.org/drawingml/2006/main">
+                  <a:graphicData uri="http://schemas.microsoft.com/office/word/2010/wordprocessingShape">
+                    <wps:wsp>
+                      <wps:cNvSpPr>
+                        <a:spLocks noChangeAspect="1" noChangeArrowheads="1"/>
+                      </wps:cNvSpPr>
+                      <wps:spPr bwMode="auto">
+                        <a:xfrm>
+                          <a:off x="0" y="0"/>
+                          <a:ext cx="304800" cy="304800"/>
+                        </a:xfrm>
+                        <a:prstGeom prst="rect">
+                          <a:avLst/>
+                        </a:prstGeom>
+                        <a:noFill/>
+                        <a:ln>
+                          <a:noFill/>
+                        </a:ln>
+                        <a:extLst>
+                          <a:ext uri="{909E8E84-426E-40DD-AFC4-6F175D3DCCD1}">
+                            <a14:hiddenFill xmlns:a14="http://schemas.microsoft.com/office/drawing/2010/main">
+                              <a:solidFill>
+                                <a:srgbClr val="FFFFFF"/>
+                              </a:solidFill>
+                            </a14:hiddenFill>
+                          </a:ext>
+                          <a:ext uri="{91240B29-F687-4F45-9708-019B960494DF}">
+                            <a14:hiddenLine xmlns:a14="http://schemas.microsoft.com/office/drawing/2010/main" w="9525">
+                              <a:solidFill>
+                                <a:srgbClr val="000000"/>
+                              </a:solidFill>
+                              <a:miter lim="800000"/>
+                              <a:headEnd/>
+                              <a:tailEnd/>
+                            </a14:hiddenLine>
+                          </a:ext>
+                        </a:extLst>
+                      </wps:spPr>
+                      <wps:bodyPr rot="0" vert="horz" wrap="square" lIns="91440" tIns="45720" rIns="91440" bIns="45720" anchor="t" anchorCtr="0" upright="1">
+                        <a:noAutofit/>
+                      </wps:bodyPr>
+                    </wps:wsp>
+                  </a:graphicData>
+                </a:graphic>
+              </wp:inline>
+            </w:drawing>
+          </mc:Choice>
+          <mc:Fallback>
+            <w:pict>
+              <v:rect w14:anchorId="3AB376CC" id="Rectangle 1" o:spid="_x0000_s1026" alt="types-of-sql-commands" style="width:24pt;height:24pt;visibility:visible;mso-wrap-style:square;mso-left-percent:-10001;mso-top-percent:-10001;mso-position-horizontal:absolute;mso-position-horizontal-relative:char;mso-position-vertical:absolute;mso-position-vertical-relative:line;mso-left-percent:-10001;mso-top-percent:-10001;v-text-anchor:top" o:gfxdata="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" filled="f" stroked="f">
+                <o:lock v:ext="edit" aspectratio="t"/>
+                <w10:anchorlock/>
+              </v:rect>
+            </w:pict>
+          </mc:Fallback>
+        </mc:AlternateContent>
+      </w:r>
     </w:p>
     <w:sectPr>
       <w:pgSz w:w="12240" w:h="15840"/>
@@ -12898,7 +12969,7 @@
 </file>
 
 <file path=word/numbering.xml><?xml version="1.0" encoding="utf-8"?>
-<w:numbering xmlns:wpc="http://schemas.microsoft.com/office/word/2010/wordprocessingCanvas" xmlns:cx="http://schemas.microsoft.com/office/drawing/2014/chartex" xmlns:cx1="http://schemas.microsoft.com/office/drawing/2015/9/8/chartex" xmlns:cx2="http://schemas.microsoft.com/office/drawing/2015/10/21/chartex" xmlns:cx3="http://schemas.microsoft.com/office/drawing/2016/5/9/chartex" xmlns:cx4="http://schemas.microsoft.com/office/drawing/2016/5/10/chartex" xmlns:cx5="http://schemas.microsoft.com/office/drawing/2016/5/11/chartex" xmlns:cx6="http://schemas.microsoft.com/office/drawing/2016/5/12/chartex" xmlns:cx7="http://schemas.microsoft.com/office/drawing/2016/5/13/chartex" xmlns:cx8="http://schemas.microsoft.com/office/drawing/2016/5/14/chartex" xmlns:mc="http://schemas.openxmlformats.org/markup-compatibility/2006" xmlns:aink="http://schemas.microsoft.com/office/drawing/2016/ink" xmlns:am3d="http://schemas.microsoft.com/office/drawing/2017/model3d" xmlns:o="urn:schemas-microsoft-com:office:office" xmlns:oel="http://schemas.microsoft.com/office/2019/extlst" xmlns:r="http://schemas.openxmlformats.org/officeDocument/2006/relationships" xmlns:m="http://schemas.openxmlformats.org/officeDocument/2006/math" xmlns:v="urn:schemas-microsoft-com:vml" xmlns:wp14="http://schemas.microsoft.com/office/word/2010/wordprocessingDrawing" xmlns:wp="http://schemas.openxmlformats.org/drawingml/2006/wordprocessingDrawing" xmlns:w10="urn:schemas-microsoft-com:office:word" xmlns:w="http://schemas.openxmlformats.org/wordprocessingml/2006/main" xmlns:w14="http://schemas.microsoft.com/office/word/2010/wordml" xmlns:w15="http://schemas.microsoft.com/office/word/2012/wordml" xmlns:w16cex="http://schemas.microsoft.com/office/word/2018/wordml/cex" xmlns:w16cid="http://schemas.microsoft.com/office/word/2016/wordml/cid" xmlns:w16="http://schemas.microsoft.com/office/word/2018/wordml" xmlns:w16sdtdh="http://schemas.microsoft.com/office/word/2020/wordml/sdtdatahash" xmlns:w16se="http://schemas.microsoft.com/office/word/2015/wordml/symex" xmlns:wpg="http://schemas.microsoft.com/office/word/2010/wordprocessingGroup" xmlns:wpi="http://schemas.microsoft.com/office/word/2010/wordprocessingInk" xmlns:wne="http://schemas.microsoft.com/office/word/2006/wordml" xmlns:wps="http://schemas.microsoft.com/office/word/2010/wordprocessingShape" mc:Ignorable="w14 w15 w16se w16cid w16 w16cex w16sdtdh wp14">
+<w:numbering xmlns:wpc="http://schemas.microsoft.com/office/word/2010/wordprocessingCanvas" xmlns:cx="http://schemas.microsoft.com/office/drawing/2014/chartex" xmlns:cx1="http://schemas.microsoft.com/office/drawing/2015/9/8/chartex" xmlns:cx2="http://schemas.microsoft.com/office/drawing/2015/10/21/chartex" xmlns:cx3="http://schemas.microsoft.com/office/drawing/2016/5/9/chartex" xmlns:cx4="http://schemas.microsoft.com/office/drawing/2016/5/10/chartex" xmlns:cx5="http://schemas.microsoft.com/office/drawing/2016/5/11/chartex" xmlns:cx6="http://schemas.microsoft.com/office/drawing/2016/5/12/chartex" xmlns:cx7="http://schemas.microsoft.com/office/drawing/2016/5/13/chartex" xmlns:cx8="http://schemas.microsoft.com/office/drawing/2016/5/14/chartex" xmlns:mc="http://schemas.openxmlformats.org/markup-compatibility/2006" xmlns:aink="http://schemas.microsoft.com/office/drawing/2016/ink" xmlns:am3d="http://schemas.microsoft.com/office/drawing/2017/model3d" xmlns:o="urn:schemas-microsoft-com:office:office" xmlns:oel="http://schemas.microsoft.com/office/2019/extlst" xmlns:r="http://schemas.openxmlformats.org/officeDocument/2006/relationships" xmlns:m="http://schemas.openxmlformats.org/officeDocument/2006/math" xmlns:v="urn:schemas-microsoft-com:vml" xmlns:wp14="http://schemas.microsoft.com/office/word/2010/wordprocessingDrawing" xmlns:wp="http://schemas.openxmlformats.org/drawingml/2006/wordprocessingDrawing" xmlns:w10="urn:schemas-microsoft-com:office:word" xmlns:w="http://schemas.openxmlformats.org/wordprocessingml/2006/main" xmlns:w14="http://schemas.microsoft.com/office/word/2010/wordml" xmlns:w15="http://schemas.microsoft.com/office/word/2012/wordml" xmlns:w16cex="http://schemas.microsoft.com/office/word/2018/wordml/cex" xmlns:w16cid="http://schemas.microsoft.com/office/word/2016/wordml/cid" xmlns:w16="http://schemas.microsoft.com/office/word/2018/wordml" xmlns:w16du="http://schemas.microsoft.com/office/word/2023/wordml/word16du" xmlns:w16sdtdh="http://schemas.microsoft.com/office/word/2020/wordml/sdtdatahash" xmlns:w16sdtfl="http://schemas.microsoft.com/office/word/2024/wordml/sdtformatlock" xmlns:w16se="http://schemas.microsoft.com/office/word/2015/wordml/symex" xmlns:wpg="http://schemas.microsoft.com/office/word/2010/wordprocessingGroup" xmlns:wpi="http://schemas.microsoft.com/office/word/2010/wordprocessingInk" xmlns:wne="http://schemas.microsoft.com/office/word/2006/wordml" xmlns:wps="http://schemas.microsoft.com/office/word/2010/wordprocessingShape" mc:Ignorable="w14 w15 w16se w16cid w16 w16cex w16sdtdh w16sdtfl w16du wp14">
   <w:abstractNum w:abstractNumId="0" w15:restartNumberingAfterBreak="0">
     <w:nsid w:val="00795B00"/>
     <w:multiLevelType w:val="multilevel"/>
@@ -24535,7 +24606,7 @@
 </file>
 
 <file path=word/styles.xml><?xml version="1.0" encoding="utf-8"?>
-<w:styles xmlns:mc="http://schemas.openxmlformats.org/markup-compatibility/2006" xmlns:r="http://schemas.openxmlformats.org/officeDocument/2006/relationships" xmlns:w="http://schemas.openxmlformats.org/wordprocessingml/2006/main" xmlns:w14="http://schemas.microsoft.com/office/word/2010/wordml" xmlns:w15="http://schemas.microsoft.com/office/word/2012/wordml" xmlns:w16cex="http://schemas.microsoft.com/office/word/2018/wordml/cex" xmlns:w16cid="http://schemas.microsoft.com/office/word/2016/wordml/cid" xmlns:w16="http://schemas.microsoft.com/office/word/2018/wordml" xmlns:w16sdtdh="http://schemas.microsoft.com/office/word/2020/wordml/sdtdatahash" xmlns:w16se="http://schemas.microsoft.com/office/word/2015/wordml/symex" mc:Ignorable="w14 w15 w16se w16cid w16 w16cex w16sdtdh">
+<w:styles xmlns:mc="http://schemas.openxmlformats.org/markup-compatibility/2006" xmlns:r="http://schemas.openxmlformats.org/officeDocument/2006/relationships" xmlns:w="http://schemas.openxmlformats.org/wordprocessingml/2006/main" xmlns:w14="http://schemas.microsoft.com/office/word/2010/wordml" xmlns:w15="http://schemas.microsoft.com/office/word/2012/wordml" xmlns:w16cex="http://schemas.microsoft.com/office/word/2018/wordml/cex" xmlns:w16cid="http://schemas.microsoft.com/office/word/2016/wordml/cid" xmlns:w16="http://schemas.microsoft.com/office/word/2018/wordml" xmlns:w16du="http://schemas.microsoft.com/office/word/2023/wordml/word16du" xmlns:w16sdtdh="http://schemas.microsoft.com/office/word/2020/wordml/sdtdatahash" xmlns:w16sdtfl="http://schemas.microsoft.com/office/word/2024/wordml/sdtformatlock" xmlns:w16se="http://schemas.microsoft.com/office/word/2015/wordml/symex" mc:Ignorable="w14 w15 w16se w16cid w16 w16cex w16sdtdh w16sdtfl w16du">
   <w:docDefaults>
     <w:rPrDefault>
       <w:rPr>
